--- a/text/AbzalovCourseWork_Task.docx
+++ b/text/AbzalovCourseWork_Task.docx
@@ -1052,35 +1052,44 @@
           <w:highlight w:val="magenta"/>
         </w:rPr>
       </w:pPr>
+      <w:r>
+        <w:rPr>
+          <w:sz w:val="28"/>
+          <w:szCs w:val="28"/>
+          <w:highlight w:val="magenta"/>
+          <w:lang w:val="en-US"/>
+        </w:rPr>
+        <w:t>К</w:t>
+      </w:r>
+      <w:proofErr w:type="spellStart"/>
+      <w:r>
+        <w:rPr>
+          <w:sz w:val="28"/>
+          <w:szCs w:val="28"/>
+          <w:highlight w:val="magenta"/>
+        </w:rPr>
+        <w:t>нигу</w:t>
+      </w:r>
+      <w:proofErr w:type="spellEnd"/>
+      <w:r>
+        <w:rPr>
+          <w:sz w:val="28"/>
+          <w:szCs w:val="28"/>
+          <w:highlight w:val="magenta"/>
+        </w:rPr>
+        <w:t xml:space="preserve"> по разработку интернет-магазинов</w:t>
+      </w:r>
+      <w:r>
+        <w:rPr>
+          <w:sz w:val="28"/>
+          <w:szCs w:val="28"/>
+          <w:highlight w:val="magenta"/>
+          <w:lang w:val="en-US"/>
+        </w:rPr>
+        <w:t>11111111111</w:t>
+      </w:r>
       <w:bookmarkStart w:id="2" w:name="_GoBack"/>
       <w:bookmarkEnd w:id="2"/>
-      <w:r>
-        <w:rPr>
-          <w:sz w:val="28"/>
-          <w:szCs w:val="28"/>
-          <w:highlight w:val="magenta"/>
-          <w:lang w:val="en-US"/>
-        </w:rPr>
-        <w:t>К</w:t>
-      </w:r>
-      <w:proofErr w:type="spellStart"/>
-      <w:r>
-        <w:rPr>
-          <w:sz w:val="28"/>
-          <w:szCs w:val="28"/>
-          <w:highlight w:val="magenta"/>
-        </w:rPr>
-        <w:t>нигу</w:t>
-      </w:r>
-      <w:proofErr w:type="spellEnd"/>
-      <w:r>
-        <w:rPr>
-          <w:sz w:val="28"/>
-          <w:szCs w:val="28"/>
-          <w:highlight w:val="magenta"/>
-        </w:rPr>
-        <w:t xml:space="preserve"> по разработку интернет-магазинов</w:t>
-      </w:r>
     </w:p>
     <w:p>
       <w:pPr>

--- a/text/AbzalovCourseWork_Task.docx
+++ b/text/AbzalovCourseWork_Task.docx
@@ -433,21 +433,12 @@
           <w:szCs w:val="28"/>
         </w:rPr>
       </w:pPr>
-      <w:proofErr w:type="gramStart"/>
-      <w:r>
-        <w:rPr>
-          <w:sz w:val="28"/>
-          <w:szCs w:val="28"/>
-        </w:rPr>
-        <w:t>студенту</w:t>
-      </w:r>
-      <w:proofErr w:type="gramEnd"/>
-      <w:r>
-        <w:rPr>
-          <w:sz w:val="28"/>
-          <w:szCs w:val="28"/>
-        </w:rPr>
-        <w:t xml:space="preserve"> группы </w:t>
+      <w:r>
+        <w:rPr>
+          <w:sz w:val="28"/>
+          <w:szCs w:val="28"/>
+        </w:rPr>
+        <w:t xml:space="preserve">студенту группы </w:t>
       </w:r>
       <w:r>
         <w:rPr>
@@ -468,23 +459,7 @@
           <w:sz w:val="28"/>
           <w:szCs w:val="28"/>
         </w:rPr>
-        <w:t xml:space="preserve"> Е.Е. </w:t>
-      </w:r>
-      <w:proofErr w:type="spellStart"/>
-      <w:r>
-        <w:rPr>
-          <w:sz w:val="28"/>
-          <w:szCs w:val="28"/>
-        </w:rPr>
-        <w:t>Абзалову</w:t>
-      </w:r>
-      <w:proofErr w:type="spellEnd"/>
-      <w:r>
-        <w:rPr>
-          <w:sz w:val="28"/>
-          <w:szCs w:val="28"/>
-        </w:rPr>
-        <w:t>,</w:t>
+        <w:t xml:space="preserve"> Е.Е. Абзалову,</w:t>
       </w:r>
     </w:p>
     <w:p>
@@ -497,7 +472,6 @@
           <w:szCs w:val="28"/>
         </w:rPr>
       </w:pPr>
-      <w:proofErr w:type="gramStart"/>
       <w:r>
         <w:rPr>
           <w:sz w:val="28"/>
@@ -510,15 +484,7 @@
           <w:sz w:val="28"/>
           <w:szCs w:val="28"/>
         </w:rPr>
-        <w:t>бучающемуся</w:t>
-      </w:r>
-      <w:proofErr w:type="gramEnd"/>
-      <w:r>
-        <w:rPr>
-          <w:sz w:val="28"/>
-          <w:szCs w:val="28"/>
-        </w:rPr>
-        <w:t xml:space="preserve"> </w:t>
+        <w:t xml:space="preserve">бучающемуся </w:t>
       </w:r>
       <w:r>
         <w:rPr>
@@ -661,36 +627,8 @@
           <w:sz w:val="28"/>
           <w:szCs w:val="28"/>
         </w:rPr>
-        <w:t xml:space="preserve">"Фантазия", с использованием </w:t>
-      </w:r>
-      <w:proofErr w:type="spellStart"/>
-      <w:r>
-        <w:rPr>
-          <w:bCs/>
-          <w:sz w:val="28"/>
-          <w:szCs w:val="28"/>
-        </w:rPr>
-        <w:t>фреймворка</w:t>
-      </w:r>
-      <w:proofErr w:type="spellEnd"/>
-      <w:r>
-        <w:rPr>
-          <w:bCs/>
-          <w:sz w:val="28"/>
-          <w:szCs w:val="28"/>
-        </w:rPr>
-        <w:t xml:space="preserve"> </w:t>
-      </w:r>
-      <w:proofErr w:type="spellStart"/>
-      <w:r>
-        <w:rPr>
-          <w:bCs/>
-          <w:sz w:val="28"/>
-          <w:szCs w:val="28"/>
-        </w:rPr>
-        <w:t>CodeIgniter</w:t>
-      </w:r>
-      <w:proofErr w:type="spellEnd"/>
+        <w:t>"Фантазия", с использованием фреймворка CodeIgniter</w:t>
+      </w:r>
     </w:p>
     <w:p>
       <w:pPr>
@@ -881,13 +819,6 @@
         <w:rPr>
           <w:sz w:val="28"/>
           <w:szCs w:val="28"/>
-        </w:rPr>
-        <w:t xml:space="preserve"> </w:t>
-      </w:r>
-      <w:r>
-        <w:rPr>
-          <w:sz w:val="28"/>
-          <w:szCs w:val="28"/>
           <w:lang w:val="en-US"/>
         </w:rPr>
         <w:t>PHP</w:t>
@@ -897,85 +828,17 @@
           <w:sz w:val="28"/>
           <w:szCs w:val="28"/>
         </w:rPr>
-        <w:t xml:space="preserve"> </w:t>
-      </w:r>
-      <w:r>
-        <w:rPr>
-          <w:sz w:val="28"/>
-          <w:szCs w:val="28"/>
-        </w:rPr>
-        <w:t xml:space="preserve">и </w:t>
-      </w:r>
-      <w:r>
-        <w:rPr>
-          <w:sz w:val="28"/>
-          <w:szCs w:val="28"/>
-          <w:lang w:val="en-US"/>
-        </w:rPr>
-        <w:t>MySQL</w:t>
-      </w:r>
-      <w:r>
-        <w:rPr>
-          <w:sz w:val="28"/>
-          <w:szCs w:val="28"/>
-        </w:rPr>
-        <w:t xml:space="preserve">: создание интернет-магазина, 2-е издание, </w:t>
-      </w:r>
-      <w:proofErr w:type="spellStart"/>
-      <w:r>
-        <w:rPr>
-          <w:sz w:val="28"/>
-          <w:szCs w:val="28"/>
-        </w:rPr>
-        <w:t>Кристиан</w:t>
-      </w:r>
-      <w:proofErr w:type="spellEnd"/>
-      <w:r>
-        <w:rPr>
-          <w:sz w:val="28"/>
-          <w:szCs w:val="28"/>
-        </w:rPr>
-        <w:t xml:space="preserve"> Дари, </w:t>
-      </w:r>
-      <w:proofErr w:type="spellStart"/>
-      <w:r>
-        <w:rPr>
-          <w:sz w:val="28"/>
-          <w:szCs w:val="28"/>
-        </w:rPr>
-        <w:t>Эмилиан</w:t>
-      </w:r>
-      <w:proofErr w:type="spellEnd"/>
-      <w:r>
-        <w:rPr>
-          <w:sz w:val="28"/>
-          <w:szCs w:val="28"/>
-        </w:rPr>
-        <w:t xml:space="preserve"> </w:t>
-      </w:r>
-      <w:proofErr w:type="spellStart"/>
-      <w:r>
-        <w:rPr>
-          <w:sz w:val="28"/>
-          <w:szCs w:val="28"/>
-        </w:rPr>
-        <w:t>Баланеску</w:t>
-      </w:r>
-      <w:proofErr w:type="spellEnd"/>
-      <w:r>
-        <w:rPr>
-          <w:sz w:val="28"/>
-          <w:szCs w:val="28"/>
-        </w:rPr>
-        <w:t>, Вильямс, 2011</w:t>
-      </w:r>
-      <w:r>
-        <w:rPr>
-          <w:sz w:val="28"/>
-          <w:szCs w:val="28"/>
-        </w:rPr>
-        <w:t>.</w:t>
-      </w:r>
+        <w:t xml:space="preserve"> 5. </w:t>
+      </w:r>
+      <w:r>
+        <w:rPr>
+          <w:sz w:val="28"/>
+          <w:szCs w:val="28"/>
+        </w:rPr>
+        <w:t>Наиболее полное руководство в подлиннике (2-е издание) Дмитрий Котеров, Алексей Костарев, БХВ-Петербукг, 2008</w:t>
+      </w:r>
+      <w:bookmarkStart w:id="2" w:name="_GoBack"/>
+      <w:bookmarkEnd w:id="2"/>
     </w:p>
     <w:p>
       <w:pPr>
@@ -986,34 +849,67 @@
         <w:rPr>
           <w:sz w:val="28"/>
           <w:szCs w:val="28"/>
+        </w:rPr>
+      </w:pPr>
+      <w:r>
+        <w:rPr>
+          <w:sz w:val="28"/>
+          <w:szCs w:val="28"/>
           <w:lang w:val="en-US"/>
         </w:rPr>
-      </w:pPr>
+        <w:t>Professional</w:t>
+      </w:r>
+      <w:r>
+        <w:rPr>
+          <w:sz w:val="28"/>
+          <w:szCs w:val="28"/>
+        </w:rPr>
+        <w:t xml:space="preserve"> </w:t>
+      </w:r>
       <w:r>
         <w:rPr>
           <w:sz w:val="28"/>
           <w:szCs w:val="28"/>
           <w:lang w:val="en-US"/>
         </w:rPr>
-        <w:t xml:space="preserve">Professional </w:t>
-      </w:r>
-      <w:proofErr w:type="spellStart"/>
+        <w:t>CodeIgniter</w:t>
+      </w:r>
+      <w:r>
+        <w:rPr>
+          <w:sz w:val="28"/>
+          <w:szCs w:val="28"/>
+        </w:rPr>
+        <w:t xml:space="preserve"> </w:t>
+      </w:r>
       <w:r>
         <w:rPr>
           <w:sz w:val="28"/>
           <w:szCs w:val="28"/>
           <w:lang w:val="en-US"/>
         </w:rPr>
-        <w:t>CodeIgniter</w:t>
-      </w:r>
-      <w:proofErr w:type="spellEnd"/>
+        <w:t>Thomas</w:t>
+      </w:r>
+      <w:r>
+        <w:rPr>
+          <w:sz w:val="28"/>
+          <w:szCs w:val="28"/>
+        </w:rPr>
+        <w:t xml:space="preserve"> </w:t>
+      </w:r>
       <w:r>
         <w:rPr>
           <w:sz w:val="28"/>
           <w:szCs w:val="28"/>
           <w:lang w:val="en-US"/>
         </w:rPr>
-        <w:t xml:space="preserve"> Thomas Myer</w:t>
+        <w:t>Myer</w:t>
+      </w:r>
+      <w:r>
+        <w:rPr>
+          <w:sz w:val="28"/>
+          <w:szCs w:val="28"/>
+        </w:rPr>
+        <w:t xml:space="preserve">, </w:t>
       </w:r>
       <w:r>
         <w:rPr>
@@ -1021,6 +917,28 @@
           <w:szCs w:val="28"/>
           <w:lang w:val="en-US"/>
         </w:rPr>
+        <w:t>Wiley</w:t>
+      </w:r>
+      <w:r>
+        <w:rPr>
+          <w:sz w:val="28"/>
+          <w:szCs w:val="28"/>
+        </w:rPr>
+        <w:t xml:space="preserve"> </w:t>
+      </w:r>
+      <w:r>
+        <w:rPr>
+          <w:sz w:val="28"/>
+          <w:szCs w:val="28"/>
+          <w:lang w:val="en-US"/>
+        </w:rPr>
+        <w:t>Publishing</w:t>
+      </w:r>
+      <w:r>
+        <w:rPr>
+          <w:sz w:val="28"/>
+          <w:szCs w:val="28"/>
+        </w:rPr>
         <w:t xml:space="preserve">, </w:t>
       </w:r>
       <w:r>
@@ -1029,13 +947,19 @@
           <w:szCs w:val="28"/>
           <w:lang w:val="en-US"/>
         </w:rPr>
-        <w:t>Wiley Publishing, Inc., 2008</w:t>
-      </w:r>
-      <w:r>
-        <w:rPr>
-          <w:sz w:val="28"/>
-          <w:szCs w:val="28"/>
-          <w:lang w:val="en-US"/>
+        <w:t>Inc</w:t>
+      </w:r>
+      <w:r>
+        <w:rPr>
+          <w:sz w:val="28"/>
+          <w:szCs w:val="28"/>
+        </w:rPr>
+        <w:t>., 2008</w:t>
+      </w:r>
+      <w:r>
+        <w:rPr>
+          <w:sz w:val="28"/>
+          <w:szCs w:val="28"/>
         </w:rPr>
         <w:t>.</w:t>
       </w:r>
@@ -1049,47 +973,45 @@
         <w:rPr>
           <w:sz w:val="28"/>
           <w:szCs w:val="28"/>
-          <w:highlight w:val="magenta"/>
-        </w:rPr>
-      </w:pPr>
-      <w:r>
-        <w:rPr>
-          <w:sz w:val="28"/>
-          <w:szCs w:val="28"/>
-          <w:highlight w:val="magenta"/>
+        </w:rPr>
+      </w:pPr>
+      <w:r>
+        <w:rPr>
+          <w:sz w:val="28"/>
+          <w:szCs w:val="28"/>
           <w:lang w:val="en-US"/>
         </w:rPr>
-        <w:t>К</w:t>
-      </w:r>
-      <w:proofErr w:type="spellStart"/>
-      <w:r>
-        <w:rPr>
-          <w:sz w:val="28"/>
-          <w:szCs w:val="28"/>
-          <w:highlight w:val="magenta"/>
-        </w:rPr>
-        <w:t>нигу</w:t>
-      </w:r>
-      <w:proofErr w:type="spellEnd"/>
-      <w:r>
-        <w:rPr>
-          <w:sz w:val="28"/>
-          <w:szCs w:val="28"/>
-          <w:highlight w:val="magenta"/>
-        </w:rPr>
-        <w:t xml:space="preserve"> по разработку интернет-магазинов</w:t>
-      </w:r>
-      <w:r>
-        <w:rPr>
-          <w:sz w:val="28"/>
-          <w:szCs w:val="28"/>
-          <w:highlight w:val="magenta"/>
+        <w:t>PHP</w:t>
+      </w:r>
+      <w:r>
+        <w:rPr>
+          <w:sz w:val="28"/>
+          <w:szCs w:val="28"/>
+        </w:rPr>
+        <w:t xml:space="preserve"> и </w:t>
+      </w:r>
+      <w:r>
+        <w:rPr>
+          <w:sz w:val="28"/>
+          <w:szCs w:val="28"/>
           <w:lang w:val="en-US"/>
         </w:rPr>
-        <w:t>11111111111</w:t>
-      </w:r>
-      <w:bookmarkStart w:id="2" w:name="_GoBack"/>
-      <w:bookmarkEnd w:id="2"/>
+        <w:t>MySQL</w:t>
+      </w:r>
+      <w:r>
+        <w:rPr>
+          <w:sz w:val="28"/>
+          <w:szCs w:val="28"/>
+        </w:rPr>
+        <w:t>: создание интернет-магазина, 2-е издание, Кристиан Дари, Эмилиан Баланеску, Вильямс, 2011</w:t>
+      </w:r>
+      <w:r>
+        <w:rPr>
+          <w:sz w:val="28"/>
+          <w:szCs w:val="28"/>
+        </w:rPr>
+        <w:t>.</w:t>
+      </w:r>
     </w:p>
     <w:p>
       <w:pPr>
@@ -1133,25 +1055,8 @@
           <w:sz w:val="28"/>
           <w:szCs w:val="28"/>
         </w:rPr>
-        <w:t xml:space="preserve">Изучить возможности </w:t>
-      </w:r>
-      <w:proofErr w:type="spellStart"/>
-      <w:r>
-        <w:rPr>
-          <w:sz w:val="28"/>
-          <w:szCs w:val="28"/>
-        </w:rPr>
-        <w:t>фреймворка</w:t>
-      </w:r>
-      <w:proofErr w:type="spellEnd"/>
-      <w:r>
-        <w:rPr>
-          <w:sz w:val="28"/>
-          <w:szCs w:val="28"/>
-        </w:rPr>
-        <w:t xml:space="preserve"> </w:t>
-      </w:r>
-      <w:proofErr w:type="spellStart"/>
+        <w:t xml:space="preserve">Изучить возможности фреймворка </w:t>
+      </w:r>
       <w:r>
         <w:rPr>
           <w:sz w:val="28"/>
@@ -1160,7 +1065,6 @@
         </w:rPr>
         <w:t>CodeIgniter</w:t>
       </w:r>
-      <w:proofErr w:type="spellEnd"/>
       <w:r>
         <w:rPr>
           <w:sz w:val="28"/>
@@ -1267,21 +1171,12 @@
           <w:szCs w:val="28"/>
         </w:rPr>
       </w:pPr>
-      <w:proofErr w:type="spellStart"/>
-      <w:r>
-        <w:rPr>
-          <w:sz w:val="28"/>
-          <w:szCs w:val="28"/>
-        </w:rPr>
-        <w:t>Проветсти</w:t>
-      </w:r>
-      <w:proofErr w:type="spellEnd"/>
-      <w:r>
-        <w:rPr>
-          <w:sz w:val="28"/>
-          <w:szCs w:val="28"/>
-        </w:rPr>
-        <w:t xml:space="preserve"> тестирование веб-приложения</w:t>
+      <w:r>
+        <w:rPr>
+          <w:sz w:val="28"/>
+          <w:szCs w:val="28"/>
+        </w:rPr>
+        <w:t>Проветсти тестирование веб-приложения</w:t>
       </w:r>
     </w:p>
     <w:p>
@@ -1517,6 +1412,7 @@
           <w:sz w:val="24"/>
           <w:szCs w:val="24"/>
         </w:rPr>
+        <w:lastRenderedPageBreak/>
         <w:t>Задание принял к исполнению</w:t>
       </w:r>
       <w:r>
@@ -1559,17 +1455,8 @@
           <w:sz w:val="24"/>
           <w:szCs w:val="24"/>
         </w:rPr>
-        <w:t xml:space="preserve">Е.Е. </w:t>
-      </w:r>
-      <w:proofErr w:type="spellStart"/>
-      <w:r>
-        <w:rPr>
-          <w:sz w:val="24"/>
-          <w:szCs w:val="24"/>
-        </w:rPr>
-        <w:t>Абзалов</w:t>
-      </w:r>
-      <w:proofErr w:type="spellEnd"/>
+        <w:t>Е.Е. Абзалов</w:t>
+      </w:r>
     </w:p>
     <w:sectPr>
       <w:pgSz w:w="11906" w:h="16838" w:code="9"/>

--- a/text/AbzalovCourseWork_Task.docx
+++ b/text/AbzalovCourseWork_Task.docx
@@ -105,7 +105,25 @@
           <w:color w:val="000000"/>
           <w:sz w:val="28"/>
         </w:rPr>
-        <w:t>(национальный исследовательский университет)</w:t>
+        <w:t>(</w:t>
+      </w:r>
+      <w:proofErr w:type="gramStart"/>
+      <w:r>
+        <w:rPr>
+          <w:b/>
+          <w:color w:val="000000"/>
+          <w:sz w:val="28"/>
+        </w:rPr>
+        <w:t>национальный</w:t>
+      </w:r>
+      <w:proofErr w:type="gramEnd"/>
+      <w:r>
+        <w:rPr>
+          <w:b/>
+          <w:color w:val="000000"/>
+          <w:sz w:val="28"/>
+        </w:rPr>
+        <w:t xml:space="preserve"> исследовательский университет)</w:t>
       </w:r>
       <w:bookmarkEnd w:id="0"/>
       <w:bookmarkEnd w:id="1"/>
@@ -332,19 +350,32 @@
           <w:szCs w:val="26"/>
         </w:rPr>
       </w:pPr>
+      <w:bookmarkStart w:id="2" w:name="_GoBack"/>
+      <w:bookmarkEnd w:id="2"/>
     </w:p>
     <w:p>
       <w:pPr>
-        <w:rPr>
-          <w:bCs/>
-          <w:sz w:val="26"/>
-          <w:szCs w:val="26"/>
-        </w:rPr>
-      </w:pPr>
+        <w:jc w:val="center"/>
+        <w:rPr>
+          <w:b/>
+          <w:bCs/>
+          <w:sz w:val="28"/>
+          <w:szCs w:val="28"/>
+        </w:rPr>
+      </w:pPr>
+      <w:r>
+        <w:rPr>
+          <w:b/>
+          <w:bCs/>
+          <w:sz w:val="28"/>
+          <w:szCs w:val="28"/>
+        </w:rPr>
+        <w:t>ЗАДАНИЕ</w:t>
+      </w:r>
     </w:p>
     <w:p>
       <w:pPr>
-        <w:jc w:val="center"/>
+        <w:pStyle w:val="0"/>
         <w:rPr>
           <w:b/>
           <w:bCs/>
@@ -352,6 +383,7 @@
           <w:szCs w:val="28"/>
         </w:rPr>
       </w:pPr>
+      <w:proofErr w:type="gramStart"/>
       <w:r>
         <w:rPr>
           <w:b/>
@@ -359,54 +391,69 @@
           <w:sz w:val="28"/>
           <w:szCs w:val="28"/>
         </w:rPr>
-        <w:t>ЗАДАНИЕ</w:t>
+        <w:t>на</w:t>
+      </w:r>
+      <w:proofErr w:type="gramEnd"/>
+      <w:r>
+        <w:rPr>
+          <w:b/>
+          <w:bCs/>
+          <w:sz w:val="28"/>
+          <w:szCs w:val="28"/>
+        </w:rPr>
+        <w:t xml:space="preserve"> </w:t>
+      </w:r>
+      <w:r>
+        <w:rPr>
+          <w:b/>
+          <w:bCs/>
+          <w:sz w:val="28"/>
+          <w:szCs w:val="28"/>
+        </w:rPr>
+        <w:t xml:space="preserve">выполнение </w:t>
+      </w:r>
+      <w:r>
+        <w:rPr>
+          <w:b/>
+          <w:bCs/>
+          <w:sz w:val="28"/>
+          <w:szCs w:val="28"/>
+        </w:rPr>
+        <w:t>курсовой</w:t>
+      </w:r>
+      <w:r>
+        <w:rPr>
+          <w:b/>
+          <w:bCs/>
+          <w:sz w:val="28"/>
+          <w:szCs w:val="28"/>
+        </w:rPr>
+        <w:t xml:space="preserve"> работы</w:t>
       </w:r>
     </w:p>
     <w:p>
       <w:pPr>
         <w:pStyle w:val="0"/>
         <w:rPr>
-          <w:b/>
-          <w:bCs/>
-          <w:sz w:val="28"/>
-          <w:szCs w:val="28"/>
-        </w:rPr>
-      </w:pPr>
-      <w:r>
-        <w:rPr>
-          <w:b/>
-          <w:bCs/>
-          <w:sz w:val="28"/>
-          <w:szCs w:val="28"/>
-        </w:rPr>
-        <w:t xml:space="preserve">на </w:t>
-      </w:r>
-      <w:r>
-        <w:rPr>
-          <w:b/>
-          <w:bCs/>
-          <w:sz w:val="28"/>
-          <w:szCs w:val="28"/>
-        </w:rPr>
-        <w:t xml:space="preserve">выполнение </w:t>
-      </w:r>
-      <w:r>
-        <w:rPr>
-          <w:b/>
-          <w:bCs/>
-          <w:sz w:val="28"/>
-          <w:szCs w:val="28"/>
-        </w:rPr>
-        <w:t>курсовой</w:t>
-      </w:r>
-      <w:r>
-        <w:rPr>
-          <w:b/>
-          <w:bCs/>
-          <w:sz w:val="28"/>
-          <w:szCs w:val="28"/>
-        </w:rPr>
-        <w:t xml:space="preserve"> работы</w:t>
+          <w:sz w:val="28"/>
+          <w:szCs w:val="28"/>
+        </w:rPr>
+      </w:pPr>
+      <w:proofErr w:type="gramStart"/>
+      <w:r>
+        <w:rPr>
+          <w:sz w:val="28"/>
+          <w:szCs w:val="28"/>
+        </w:rPr>
+        <w:t>по</w:t>
+      </w:r>
+      <w:proofErr w:type="gramEnd"/>
+      <w:r>
+        <w:rPr>
+          <w:sz w:val="28"/>
+          <w:szCs w:val="28"/>
+        </w:rPr>
+        <w:t xml:space="preserve"> дисциплине «Программная инженерия»</w:t>
       </w:r>
     </w:p>
     <w:p>
@@ -417,61 +464,71 @@
           <w:szCs w:val="28"/>
         </w:rPr>
       </w:pPr>
-      <w:r>
-        <w:rPr>
-          <w:sz w:val="28"/>
-          <w:szCs w:val="28"/>
-        </w:rPr>
-        <w:t>по дисциплине «Программная инженерия»</w:t>
+      <w:proofErr w:type="gramStart"/>
+      <w:r>
+        <w:rPr>
+          <w:sz w:val="28"/>
+          <w:szCs w:val="28"/>
+        </w:rPr>
+        <w:t>студенту</w:t>
+      </w:r>
+      <w:proofErr w:type="gramEnd"/>
+      <w:r>
+        <w:rPr>
+          <w:sz w:val="28"/>
+          <w:szCs w:val="28"/>
+        </w:rPr>
+        <w:t xml:space="preserve"> группы </w:t>
+      </w:r>
+      <w:r>
+        <w:rPr>
+          <w:sz w:val="28"/>
+          <w:szCs w:val="28"/>
+        </w:rPr>
+        <w:t>ВМИ-</w:t>
+      </w:r>
+      <w:r>
+        <w:rPr>
+          <w:sz w:val="28"/>
+          <w:szCs w:val="28"/>
+        </w:rPr>
+        <w:t>345</w:t>
+      </w:r>
+      <w:r>
+        <w:rPr>
+          <w:sz w:val="28"/>
+          <w:szCs w:val="28"/>
+        </w:rPr>
+        <w:t xml:space="preserve"> Е.Е. </w:t>
+      </w:r>
+      <w:proofErr w:type="spellStart"/>
+      <w:r>
+        <w:rPr>
+          <w:sz w:val="28"/>
+          <w:szCs w:val="28"/>
+        </w:rPr>
+        <w:t>Абзалову</w:t>
+      </w:r>
+      <w:proofErr w:type="spellEnd"/>
+      <w:r>
+        <w:rPr>
+          <w:sz w:val="28"/>
+          <w:szCs w:val="28"/>
+        </w:rPr>
+        <w:t>,</w:t>
       </w:r>
     </w:p>
     <w:p>
       <w:pPr>
         <w:pStyle w:val="0"/>
         <w:rPr>
-          <w:sz w:val="28"/>
-          <w:szCs w:val="28"/>
-        </w:rPr>
-      </w:pPr>
-      <w:r>
-        <w:rPr>
-          <w:sz w:val="28"/>
-          <w:szCs w:val="28"/>
-        </w:rPr>
-        <w:t xml:space="preserve">студенту группы </w:t>
-      </w:r>
-      <w:r>
-        <w:rPr>
-          <w:sz w:val="28"/>
-          <w:szCs w:val="28"/>
-        </w:rPr>
-        <w:t>ВМИ-</w:t>
-      </w:r>
-      <w:r>
-        <w:rPr>
-          <w:sz w:val="28"/>
-          <w:szCs w:val="28"/>
-        </w:rPr>
-        <w:t>345</w:t>
-      </w:r>
-      <w:r>
-        <w:rPr>
-          <w:sz w:val="28"/>
-          <w:szCs w:val="28"/>
-        </w:rPr>
-        <w:t xml:space="preserve"> Е.Е. Абзалову,</w:t>
-      </w:r>
-    </w:p>
-    <w:p>
-      <w:pPr>
-        <w:pStyle w:val="0"/>
-        <w:rPr>
           <w:b/>
           <w:bCs/>
           <w:sz w:val="28"/>
           <w:szCs w:val="28"/>
         </w:rPr>
       </w:pPr>
+      <w:proofErr w:type="gramStart"/>
       <w:r>
         <w:rPr>
           <w:sz w:val="28"/>
@@ -484,7 +541,15 @@
           <w:sz w:val="28"/>
           <w:szCs w:val="28"/>
         </w:rPr>
-        <w:t xml:space="preserve">бучающемуся </w:t>
+        <w:t>бучающемуся</w:t>
+      </w:r>
+      <w:proofErr w:type="gramEnd"/>
+      <w:r>
+        <w:rPr>
+          <w:sz w:val="28"/>
+          <w:szCs w:val="28"/>
+        </w:rPr>
+        <w:t xml:space="preserve"> </w:t>
       </w:r>
       <w:r>
         <w:rPr>
@@ -627,8 +692,36 @@
           <w:sz w:val="28"/>
           <w:szCs w:val="28"/>
         </w:rPr>
-        <w:t>"Фантазия", с использованием фреймворка CodeIgniter</w:t>
-      </w:r>
+        <w:t xml:space="preserve">"Фантазия", с использованием </w:t>
+      </w:r>
+      <w:proofErr w:type="spellStart"/>
+      <w:r>
+        <w:rPr>
+          <w:bCs/>
+          <w:sz w:val="28"/>
+          <w:szCs w:val="28"/>
+        </w:rPr>
+        <w:t>фреймворка</w:t>
+      </w:r>
+      <w:proofErr w:type="spellEnd"/>
+      <w:r>
+        <w:rPr>
+          <w:bCs/>
+          <w:sz w:val="28"/>
+          <w:szCs w:val="28"/>
+        </w:rPr>
+        <w:t xml:space="preserve"> </w:t>
+      </w:r>
+      <w:proofErr w:type="spellStart"/>
+      <w:r>
+        <w:rPr>
+          <w:bCs/>
+          <w:sz w:val="28"/>
+          <w:szCs w:val="28"/>
+        </w:rPr>
+        <w:t>CodeIgniter</w:t>
+      </w:r>
+      <w:proofErr w:type="spellEnd"/>
     </w:p>
     <w:p>
       <w:pPr>
@@ -835,10 +928,40 @@
           <w:sz w:val="28"/>
           <w:szCs w:val="28"/>
         </w:rPr>
-        <w:t>Наиболее полное руководство в подлиннике (2-е издание) Дмитрий Котеров, Алексей Костарев, БХВ-Петербукг, 2008</w:t>
-      </w:r>
-      <w:bookmarkStart w:id="2" w:name="_GoBack"/>
-      <w:bookmarkEnd w:id="2"/>
+        <w:t xml:space="preserve">Наиболее полное руководство в подлиннике (2-е издание) Дмитрий </w:t>
+      </w:r>
+      <w:proofErr w:type="spellStart"/>
+      <w:r>
+        <w:rPr>
+          <w:sz w:val="28"/>
+          <w:szCs w:val="28"/>
+        </w:rPr>
+        <w:t>Котеров</w:t>
+      </w:r>
+      <w:proofErr w:type="spellEnd"/>
+      <w:r>
+        <w:rPr>
+          <w:sz w:val="28"/>
+          <w:szCs w:val="28"/>
+        </w:rPr>
+        <w:t>, Алексей Костарев, БХВ-</w:t>
+      </w:r>
+      <w:proofErr w:type="spellStart"/>
+      <w:r>
+        <w:rPr>
+          <w:sz w:val="28"/>
+          <w:szCs w:val="28"/>
+        </w:rPr>
+        <w:t>Петербукг</w:t>
+      </w:r>
+      <w:proofErr w:type="spellEnd"/>
+      <w:r>
+        <w:rPr>
+          <w:sz w:val="28"/>
+          <w:szCs w:val="28"/>
+        </w:rPr>
+        <w:t>, 2008</w:t>
+      </w:r>
     </w:p>
     <w:p>
       <w:pPr>
@@ -849,23 +972,26 @@
         <w:rPr>
           <w:sz w:val="28"/>
           <w:szCs w:val="28"/>
-        </w:rPr>
-      </w:pPr>
-      <w:r>
-        <w:rPr>
-          <w:sz w:val="28"/>
-          <w:szCs w:val="28"/>
           <w:lang w:val="en-US"/>
         </w:rPr>
+      </w:pPr>
+      <w:r>
+        <w:rPr>
+          <w:sz w:val="28"/>
+          <w:szCs w:val="28"/>
+          <w:lang w:val="en-US"/>
+        </w:rPr>
         <w:t>Professional</w:t>
       </w:r>
       <w:r>
         <w:rPr>
           <w:sz w:val="28"/>
           <w:szCs w:val="28"/>
+          <w:lang w:val="en-US"/>
         </w:rPr>
         <w:t xml:space="preserve"> </w:t>
       </w:r>
+      <w:proofErr w:type="spellStart"/>
       <w:r>
         <w:rPr>
           <w:sz w:val="28"/>
@@ -874,10 +1000,12 @@
         </w:rPr>
         <w:t>CodeIgniter</w:t>
       </w:r>
-      <w:r>
-        <w:rPr>
-          <w:sz w:val="28"/>
-          <w:szCs w:val="28"/>
+      <w:proofErr w:type="spellEnd"/>
+      <w:r>
+        <w:rPr>
+          <w:sz w:val="28"/>
+          <w:szCs w:val="28"/>
+          <w:lang w:val="en-US"/>
         </w:rPr>
         <w:t xml:space="preserve"> </w:t>
       </w:r>
@@ -893,6 +1021,7 @@
         <w:rPr>
           <w:sz w:val="28"/>
           <w:szCs w:val="28"/>
+          <w:lang w:val="en-US"/>
         </w:rPr>
         <w:t xml:space="preserve"> </w:t>
       </w:r>
@@ -908,6 +1037,7 @@
         <w:rPr>
           <w:sz w:val="28"/>
           <w:szCs w:val="28"/>
+          <w:lang w:val="en-US"/>
         </w:rPr>
         <w:t xml:space="preserve">, </w:t>
       </w:r>
@@ -923,6 +1053,7 @@
         <w:rPr>
           <w:sz w:val="28"/>
           <w:szCs w:val="28"/>
+          <w:lang w:val="en-US"/>
         </w:rPr>
         <w:t xml:space="preserve"> </w:t>
       </w:r>
@@ -938,6 +1069,7 @@
         <w:rPr>
           <w:sz w:val="28"/>
           <w:szCs w:val="28"/>
+          <w:lang w:val="en-US"/>
         </w:rPr>
         <w:t xml:space="preserve">, </w:t>
       </w:r>
@@ -953,6 +1085,7 @@
         <w:rPr>
           <w:sz w:val="28"/>
           <w:szCs w:val="28"/>
+          <w:lang w:val="en-US"/>
         </w:rPr>
         <w:t>., 2008</w:t>
       </w:r>
@@ -960,6 +1093,7 @@
         <w:rPr>
           <w:sz w:val="28"/>
           <w:szCs w:val="28"/>
+          <w:lang w:val="en-US"/>
         </w:rPr>
         <w:t>.</w:t>
       </w:r>
@@ -1003,14 +1137,55 @@
           <w:sz w:val="28"/>
           <w:szCs w:val="28"/>
         </w:rPr>
-        <w:t>: создание интернет-магазина, 2-е издание, Кристиан Дари, Эмилиан Баланеску, Вильямс, 2011</w:t>
-      </w:r>
-      <w:r>
-        <w:rPr>
-          <w:sz w:val="28"/>
-          <w:szCs w:val="28"/>
-        </w:rPr>
-        <w:t>.</w:t>
+        <w:t xml:space="preserve">: создание интернет-магазина, 2-е издание, </w:t>
+      </w:r>
+      <w:proofErr w:type="spellStart"/>
+      <w:r>
+        <w:rPr>
+          <w:sz w:val="28"/>
+          <w:szCs w:val="28"/>
+        </w:rPr>
+        <w:t>Кристиан</w:t>
+      </w:r>
+      <w:proofErr w:type="spellEnd"/>
+      <w:r>
+        <w:rPr>
+          <w:sz w:val="28"/>
+          <w:szCs w:val="28"/>
+        </w:rPr>
+        <w:t xml:space="preserve"> Дари, </w:t>
+      </w:r>
+      <w:proofErr w:type="spellStart"/>
+      <w:r>
+        <w:rPr>
+          <w:sz w:val="28"/>
+          <w:szCs w:val="28"/>
+        </w:rPr>
+        <w:t>Эмилиан</w:t>
+      </w:r>
+      <w:proofErr w:type="spellEnd"/>
+      <w:r>
+        <w:rPr>
+          <w:sz w:val="28"/>
+          <w:szCs w:val="28"/>
+        </w:rPr>
+        <w:t xml:space="preserve"> </w:t>
+      </w:r>
+      <w:proofErr w:type="spellStart"/>
+      <w:r>
+        <w:rPr>
+          <w:sz w:val="28"/>
+          <w:szCs w:val="28"/>
+        </w:rPr>
+        <w:t>Баланеску</w:t>
+      </w:r>
+      <w:proofErr w:type="spellEnd"/>
+      <w:r>
+        <w:rPr>
+          <w:sz w:val="28"/>
+          <w:szCs w:val="28"/>
+        </w:rPr>
+        <w:t>, Вильямс, 2011.</w:t>
       </w:r>
     </w:p>
     <w:p>
@@ -1055,8 +1230,25 @@
           <w:sz w:val="28"/>
           <w:szCs w:val="28"/>
         </w:rPr>
-        <w:t xml:space="preserve">Изучить возможности фреймворка </w:t>
-      </w:r>
+        <w:t xml:space="preserve">Изучить возможности </w:t>
+      </w:r>
+      <w:proofErr w:type="spellStart"/>
+      <w:r>
+        <w:rPr>
+          <w:sz w:val="28"/>
+          <w:szCs w:val="28"/>
+        </w:rPr>
+        <w:t>фреймворка</w:t>
+      </w:r>
+      <w:proofErr w:type="spellEnd"/>
+      <w:r>
+        <w:rPr>
+          <w:sz w:val="28"/>
+          <w:szCs w:val="28"/>
+        </w:rPr>
+        <w:t xml:space="preserve"> </w:t>
+      </w:r>
+      <w:proofErr w:type="spellStart"/>
       <w:r>
         <w:rPr>
           <w:sz w:val="28"/>
@@ -1065,6 +1257,7 @@
         </w:rPr>
         <w:t>CodeIgniter</w:t>
       </w:r>
+      <w:proofErr w:type="spellEnd"/>
       <w:r>
         <w:rPr>
           <w:sz w:val="28"/>
@@ -1171,12 +1364,21 @@
           <w:szCs w:val="28"/>
         </w:rPr>
       </w:pPr>
-      <w:r>
-        <w:rPr>
-          <w:sz w:val="28"/>
-          <w:szCs w:val="28"/>
-        </w:rPr>
-        <w:t>Проветсти тестирование веб-приложения</w:t>
+      <w:proofErr w:type="spellStart"/>
+      <w:r>
+        <w:rPr>
+          <w:sz w:val="28"/>
+          <w:szCs w:val="28"/>
+        </w:rPr>
+        <w:t>Проветсти</w:t>
+      </w:r>
+      <w:proofErr w:type="spellEnd"/>
+      <w:r>
+        <w:rPr>
+          <w:sz w:val="28"/>
+          <w:szCs w:val="28"/>
+        </w:rPr>
+        <w:t xml:space="preserve"> тестирование веб-приложения</w:t>
       </w:r>
     </w:p>
     <w:p>
@@ -1412,7 +1614,6 @@
           <w:sz w:val="24"/>
           <w:szCs w:val="24"/>
         </w:rPr>
-        <w:lastRenderedPageBreak/>
         <w:t>Задание принял к исполнению</w:t>
       </w:r>
       <w:r>
@@ -1455,8 +1656,17 @@
           <w:sz w:val="24"/>
           <w:szCs w:val="24"/>
         </w:rPr>
-        <w:t>Е.Е. Абзалов</w:t>
-      </w:r>
+        <w:t xml:space="preserve">Е.Е. </w:t>
+      </w:r>
+      <w:proofErr w:type="spellStart"/>
+      <w:r>
+        <w:rPr>
+          <w:sz w:val="24"/>
+          <w:szCs w:val="24"/>
+        </w:rPr>
+        <w:t>Абзалов</w:t>
+      </w:r>
+      <w:proofErr w:type="spellEnd"/>
     </w:p>
     <w:sectPr>
       <w:pgSz w:w="11906" w:h="16838" w:code="9"/>
